--- a/Entregables/Formato_3_EvTutorEmpresarial.docx
+++ b/Entregables/Formato_3_EvTutorEmpresarial.docx
@@ -635,7 +635,6 @@
           <w:lang w:val="es-EC"/>
         </w:rPr>
       </w:pPr>
-      <w:proofErr w:type="spellStart"/>
       <w:r>
         <w:rPr>
           <w:rFonts w:ascii="Times New Roman" w:hAnsi="Times New Roman"/>
@@ -644,18 +643,7 @@
           <w:szCs w:val="18"/>
           <w:lang w:val="es-EC"/>
         </w:rPr>
-        <w:t>Nº</w:t>
-      </w:r>
-      <w:proofErr w:type="spellEnd"/>
-      <w:r>
-        <w:rPr>
-          <w:rFonts w:ascii="Times New Roman" w:hAnsi="Times New Roman"/>
-          <w:i/>
-          <w:sz w:val="18"/>
-          <w:szCs w:val="18"/>
-          <w:lang w:val="es-EC"/>
-        </w:rPr>
-        <w:t xml:space="preserve"> de Cédula: 1725906968                                           </w:t>
+        <w:t xml:space="preserve">Nº de Cédula: 1725906968                                           </w:t>
       </w:r>
       <w:r>
         <w:rPr>
@@ -4080,9 +4068,8 @@
                       <w:sz w:val="16"/>
                       <w:szCs w:val="16"/>
                     </w:rPr>
-                    <w:t xml:space="preserve">Bryan David </w:t>
+                    <w:t>Carlos Roberto Cepeda Vacacela</w:t>
                   </w:r>
-                  <w:proofErr w:type="spellStart"/>
                   <w:r>
                     <w:rPr>
                       <w:rFonts w:ascii="Arial" w:hAnsi="Arial" w:cs="Arial"/>
@@ -4090,17 +4077,7 @@
                       <w:sz w:val="16"/>
                       <w:szCs w:val="16"/>
                     </w:rPr>
-                    <w:t>Allauca</w:t>
-                  </w:r>
-                  <w:proofErr w:type="spellEnd"/>
-                  <w:r>
-                    <w:rPr>
-                      <w:rFonts w:ascii="Arial" w:hAnsi="Arial" w:cs="Arial"/>
-                      <w:bCs/>
-                      <w:sz w:val="16"/>
-                      <w:szCs w:val="16"/>
-                    </w:rPr>
-                    <w:t xml:space="preserve"> Fajardo</w:t>
+                    <w:t xml:space="preserve"> </w:t>
                   </w:r>
                 </w:p>
                 <w:p>
@@ -4135,7 +4112,7 @@
                       <w:sz w:val="16"/>
                       <w:szCs w:val="16"/>
                     </w:rPr>
-                    <w:t>1725044570</w:t>
+                    <w:t>17</w:t>
                   </w:r>
                 </w:p>
                 <w:p>
@@ -4231,7 +4208,7 @@
                     <w:jc w:val="center"/>
                     <w:rPr>
                       <w:rFonts w:ascii="Arial" w:hAnsi="Arial" w:cs="Arial"/>
-                      <w:b/>
+                      <w:bCs/>
                       <w:sz w:val="16"/>
                       <w:szCs w:val="16"/>
                     </w:rPr>
@@ -4243,7 +4220,16 @@
                       <w:sz w:val="16"/>
                       <w:szCs w:val="16"/>
                     </w:rPr>
-                    <w:t>Antoni Rodrigo Toapanta Analuisa</w:t>
+                    <w:t>John Jairo Limones Gavilanes</w:t>
+                  </w:r>
+                  <w:r>
+                    <w:rPr>
+                      <w:rFonts w:ascii="Arial" w:hAnsi="Arial" w:cs="Arial"/>
+                      <w:bCs/>
+                      <w:sz w:val="16"/>
+                      <w:szCs w:val="16"/>
+                    </w:rPr>
+                    <w:t xml:space="preserve"> </w:t>
                   </w:r>
                 </w:p>
                 <w:p>
@@ -4280,7 +4266,7 @@
                       <w:szCs w:val="18"/>
                       <w:lang w:val="es-EC"/>
                     </w:rPr>
-                    <w:t>0504110438</w:t>
+                    <w:t>1725906968</w:t>
                   </w:r>
                 </w:p>
                 <w:p>
